--- a/因子分析/数理统计论文_ZF1821308_夏涛.docx
+++ b/因子分析/数理统计论文_ZF1821308_夏涛.docx
@@ -280,6 +280,70 @@
         </w:rPr>
         <w:t>任课教师评语：</w:t>
       </w:r>
+    </w:p>
+    <w:p>
+      <w:pPr>
+        <w:tabs>
+          <w:tab w:val="left" w:pos="3240"/>
+        </w:tabs>
+        <w:spacing w:before="50" w:after="50" w:line="360" w:lineRule="auto"/>
+      </w:pPr>
+    </w:p>
+    <w:p>
+      <w:pPr>
+        <w:tabs>
+          <w:tab w:val="left" w:pos="3240"/>
+        </w:tabs>
+        <w:spacing w:before="50" w:after="50" w:line="360" w:lineRule="auto"/>
+      </w:pPr>
+    </w:p>
+    <w:p>
+      <w:pPr>
+        <w:tabs>
+          <w:tab w:val="left" w:pos="3240"/>
+        </w:tabs>
+        <w:spacing w:before="50" w:after="50" w:line="360" w:lineRule="auto"/>
+      </w:pPr>
+    </w:p>
+    <w:p>
+      <w:pPr>
+        <w:tabs>
+          <w:tab w:val="left" w:pos="3240"/>
+        </w:tabs>
+        <w:spacing w:before="50" w:after="50" w:line="360" w:lineRule="auto"/>
+      </w:pPr>
+    </w:p>
+    <w:p>
+      <w:pPr>
+        <w:tabs>
+          <w:tab w:val="left" w:pos="3240"/>
+        </w:tabs>
+        <w:spacing w:before="50" w:after="50" w:line="360" w:lineRule="auto"/>
+      </w:pPr>
+    </w:p>
+    <w:p>
+      <w:pPr>
+        <w:tabs>
+          <w:tab w:val="left" w:pos="3240"/>
+        </w:tabs>
+        <w:spacing w:before="50" w:after="50" w:line="360" w:lineRule="auto"/>
+      </w:pPr>
+    </w:p>
+    <w:p>
+      <w:pPr>
+        <w:tabs>
+          <w:tab w:val="left" w:pos="3240"/>
+        </w:tabs>
+        <w:spacing w:before="50" w:after="50" w:line="360" w:lineRule="auto"/>
+      </w:pPr>
+    </w:p>
+    <w:p>
+      <w:pPr>
+        <w:tabs>
+          <w:tab w:val="left" w:pos="3240"/>
+        </w:tabs>
+        <w:spacing w:before="50" w:after="50" w:line="360" w:lineRule="auto"/>
+      </w:pPr>
     </w:p>
     <w:p>
       <w:pPr>
@@ -307,6 +371,96 @@
     </w:p>
     <w:p>
       <w:pPr>
+        <w:rPr>
+          <w:rFonts w:hint="eastAsia"/>
+          <w:sz w:val="28"/>
+          <w:szCs w:val="28"/>
+        </w:rPr>
+      </w:pPr>
+      <w:r>
+        <w:rPr>
+          <w:rFonts w:hint="eastAsia"/>
+          <w:sz w:val="28"/>
+          <w:szCs w:val="28"/>
+        </w:rPr>
+        <w:t>任课教师签字：                   考核日期：    年   月   日</w:t>
+      </w:r>
+    </w:p>
+    <w:p>
+      <w:pPr>
+        <w:widowControl/>
+        <w:jc w:val="left"/>
+        <w:rPr>
+          <w:color w:val="000000"/>
+        </w:rPr>
+      </w:pPr>
+    </w:p>
+    <w:p>
+      <w:pPr>
+        <w:pStyle w:val="3"/>
+        <w:spacing w:line="240" w:lineRule="auto"/>
+        <w:ind w:firstLine="0" w:firstLineChars="0"/>
+        <w:jc w:val="center"/>
+        <w:rPr>
+          <w:rFonts w:ascii="黑体" w:hAnsi="黑体" w:eastAsia="黑体"/>
+          <w:sz w:val="32"/>
+          <w:szCs w:val="32"/>
+        </w:rPr>
+      </w:pPr>
+      <w:r>
+        <w:rPr>
+          <w:rFonts w:ascii="黑体" w:hAnsi="黑体" w:eastAsia="黑体"/>
+          <w:sz w:val="32"/>
+          <w:szCs w:val="32"/>
+        </w:rPr>
+        <w:t>摘    要</w:t>
+      </w:r>
+    </w:p>
+    <w:p>
+      <w:pPr>
+        <w:pStyle w:val="3"/>
+        <w:spacing w:line="240" w:lineRule="auto"/>
+        <w:ind w:firstLine="0" w:firstLineChars="0"/>
+        <w:jc w:val="center"/>
+      </w:pPr>
+    </w:p>
+    <w:p>
+      <w:pPr>
+        <w:pStyle w:val="3"/>
+        <w:ind w:firstLine="480"/>
+        <w:rPr>
+          <w:rFonts w:hint="eastAsia" w:eastAsiaTheme="minorEastAsia"/>
+          <w:lang w:eastAsia="zh-CN"/>
+        </w:rPr>
+      </w:pPr>
+      <w:r>
+        <w:rPr>
+          <w:rFonts w:hint="eastAsia"/>
+          <w:lang w:eastAsia="zh-CN"/>
+        </w:rPr>
+        <w:t>本文通过采集河北省各市的经济指标，通过因子分析将项经济指标</w:t>
+      </w:r>
+    </w:p>
+    <w:p>
+      <w:pPr>
+        <w:pStyle w:val="3"/>
+        <w:ind w:firstLine="480"/>
+      </w:pPr>
+      <w:r>
+        <w:rPr>
+          <w:rFonts w:hint="eastAsia" w:ascii="黑体" w:hAnsi="黑体" w:eastAsia="黑体"/>
+        </w:rPr>
+        <w:t>关键词</w:t>
+      </w:r>
+      <w:r>
+        <w:rPr>
+          <w:rFonts w:hint="eastAsia"/>
+        </w:rPr>
+        <w:t>：关键词1，关键词2，关键词3，关键词4</w:t>
+      </w:r>
+    </w:p>
+    <w:p>
+      <w:pPr>
         <w:widowControl/>
         <w:jc w:val="left"/>
         <w:rPr>
@@ -322,6 +476,8 @@
           <w:docGrid w:type="lines" w:linePitch="312" w:charSpace="0"/>
         </w:sectPr>
       </w:pPr>
+      <w:bookmarkStart w:id="29" w:name="_GoBack"/>
+      <w:bookmarkEnd w:id="29"/>
     </w:p>
     <w:p>
       <w:pPr>
@@ -1706,7 +1862,7 @@
           <w:rFonts w:hint="eastAsia"/>
           <w:lang w:val="en-US" w:eastAsia="zh-CN"/>
         </w:rPr>
-        <w:t>所示。</w:t>
+        <w:t>所示篇幅有限只展示了部分数据。</w:t>
       </w:r>
     </w:p>
     <w:p>
@@ -6701,7 +6857,7 @@
     <w:tbl>
       <w:tblPr>
         <w:tblStyle w:val="20"/>
-        <w:tblW w:w="7166" w:type="dxa"/>
+        <w:tblW w:w="6380" w:type="dxa"/>
         <w:jc w:val="center"/>
         <w:tblInd w:w="0" w:type="dxa"/>
         <w:tblBorders>
@@ -6721,13 +6877,13 @@
         </w:tblCellMar>
       </w:tblPr>
       <w:tblGrid>
-        <w:gridCol w:w="736"/>
-        <w:gridCol w:w="1166"/>
-        <w:gridCol w:w="1166"/>
-        <w:gridCol w:w="1013"/>
-        <w:gridCol w:w="1013"/>
-        <w:gridCol w:w="1059"/>
-        <w:gridCol w:w="1013"/>
+        <w:gridCol w:w="656"/>
+        <w:gridCol w:w="1038"/>
+        <w:gridCol w:w="1039"/>
+        <w:gridCol w:w="900"/>
+        <w:gridCol w:w="901"/>
+        <w:gridCol w:w="942"/>
+        <w:gridCol w:w="904"/>
       </w:tblGrid>
       <w:tr>
         <w:tblPrEx>
@@ -6740,20 +6896,15 @@
             <w:insideV w:val="single" w:color="000000" w:sz="8" w:space="0"/>
           </w:tblBorders>
           <w:tblLayout w:type="fixed"/>
-          <w:tblCellMar>
-            <w:top w:w="0" w:type="dxa"/>
-            <w:left w:w="0" w:type="dxa"/>
-            <w:bottom w:w="0" w:type="dxa"/>
-            <w:right w:w="0" w:type="dxa"/>
-          </w:tblCellMar>
         </w:tblPrEx>
         <w:trPr>
           <w:cantSplit/>
+          <w:trHeight w:val="327" w:hRule="atLeast"/>
           <w:jc w:val="center"/>
         </w:trPr>
         <w:tc>
           <w:tcPr>
-            <w:tcW w:w="7166" w:type="dxa"/>
+            <w:tcW w:w="6380" w:type="dxa"/>
             <w:gridSpan w:val="7"/>
             <w:tcBorders>
               <w:top w:val="nil"/>
@@ -6808,11 +6959,12 @@
         </w:tblPrEx>
         <w:trPr>
           <w:cantSplit/>
+          <w:trHeight w:val="368" w:hRule="atLeast"/>
           <w:jc w:val="center"/>
         </w:trPr>
         <w:tc>
           <w:tcPr>
-            <w:tcW w:w="736" w:type="dxa"/>
+            <w:tcW w:w="656" w:type="dxa"/>
             <w:vMerge w:val="restart"/>
             <w:tcBorders>
               <w:top w:val="single" w:color="000000" w:sz="16" w:space="0"/>
@@ -6846,7 +6998,7 @@
         </w:tc>
         <w:tc>
           <w:tcPr>
-            <w:tcW w:w="3345" w:type="dxa"/>
+            <w:tcW w:w="2977" w:type="dxa"/>
             <w:gridSpan w:val="3"/>
             <w:tcBorders>
               <w:top w:val="single" w:color="000000" w:sz="16" w:space="0"/>
@@ -6881,7 +7033,7 @@
         </w:tc>
         <w:tc>
           <w:tcPr>
-            <w:tcW w:w="3085" w:type="dxa"/>
+            <w:tcW w:w="2747" w:type="dxa"/>
             <w:gridSpan w:val="3"/>
             <w:tcBorders>
               <w:top w:val="single" w:color="000000" w:sz="16" w:space="0"/>
@@ -6935,11 +7087,12 @@
         </w:tblPrEx>
         <w:trPr>
           <w:cantSplit/>
+          <w:trHeight w:val="696" w:hRule="atLeast"/>
           <w:jc w:val="center"/>
         </w:trPr>
         <w:tc>
           <w:tcPr>
-            <w:tcW w:w="736" w:type="dxa"/>
+            <w:tcW w:w="656" w:type="dxa"/>
             <w:vMerge w:val="continue"/>
             <w:tcBorders>
               <w:top w:val="single" w:color="000000" w:sz="16" w:space="0"/>
@@ -6965,7 +7118,7 @@
         </w:tc>
         <w:tc>
           <w:tcPr>
-            <w:tcW w:w="1166" w:type="dxa"/>
+            <w:tcW w:w="1038" w:type="dxa"/>
             <w:tcBorders>
               <w:top w:val="single" w:color="000000" w:sz="8" w:space="0"/>
               <w:left w:val="single" w:color="000000" w:sz="16" w:space="0"/>
@@ -6999,7 +7152,7 @@
         </w:tc>
         <w:tc>
           <w:tcPr>
-            <w:tcW w:w="1166" w:type="dxa"/>
+            <w:tcW w:w="1039" w:type="dxa"/>
             <w:tcBorders>
               <w:top w:val="single" w:color="000000" w:sz="8" w:space="0"/>
               <w:left w:val="single" w:color="000000" w:sz="8" w:space="0"/>
@@ -7033,7 +7186,7 @@
         </w:tc>
         <w:tc>
           <w:tcPr>
-            <w:tcW w:w="1013" w:type="dxa"/>
+            <w:tcW w:w="900" w:type="dxa"/>
             <w:tcBorders>
               <w:top w:val="single" w:color="000000" w:sz="8" w:space="0"/>
               <w:left w:val="single" w:color="000000" w:sz="8" w:space="0"/>
@@ -7067,7 +7220,7 @@
         </w:tc>
         <w:tc>
           <w:tcPr>
-            <w:tcW w:w="1013" w:type="dxa"/>
+            <w:tcW w:w="901" w:type="dxa"/>
             <w:tcBorders>
               <w:top w:val="single" w:color="000000" w:sz="8" w:space="0"/>
               <w:left w:val="single" w:color="000000" w:sz="8" w:space="0"/>
@@ -7101,7 +7254,7 @@
         </w:tc>
         <w:tc>
           <w:tcPr>
-            <w:tcW w:w="1059" w:type="dxa"/>
+            <w:tcW w:w="942" w:type="dxa"/>
             <w:tcBorders>
               <w:top w:val="single" w:color="000000" w:sz="8" w:space="0"/>
               <w:left w:val="single" w:color="000000" w:sz="8" w:space="0"/>
@@ -7135,7 +7288,7 @@
         </w:tc>
         <w:tc>
           <w:tcPr>
-            <w:tcW w:w="1013" w:type="dxa"/>
+            <w:tcW w:w="904" w:type="dxa"/>
             <w:tcBorders>
               <w:top w:val="single" w:color="000000" w:sz="8" w:space="0"/>
               <w:left w:val="single" w:color="000000" w:sz="8" w:space="0"/>
@@ -7188,11 +7341,12 @@
         </w:tblPrEx>
         <w:trPr>
           <w:cantSplit/>
+          <w:trHeight w:val="368" w:hRule="atLeast"/>
           <w:jc w:val="center"/>
         </w:trPr>
         <w:tc>
           <w:tcPr>
-            <w:tcW w:w="736" w:type="dxa"/>
+            <w:tcW w:w="656" w:type="dxa"/>
             <w:tcBorders>
               <w:top w:val="single" w:color="000000" w:sz="16" w:space="0"/>
               <w:left w:val="single" w:color="000000" w:sz="16" w:space="0"/>
@@ -7225,7 +7379,7 @@
         </w:tc>
         <w:tc>
           <w:tcPr>
-            <w:tcW w:w="1166" w:type="dxa"/>
+            <w:tcW w:w="1038" w:type="dxa"/>
             <w:tcBorders>
               <w:top w:val="single" w:color="000000" w:sz="16" w:space="0"/>
               <w:left w:val="single" w:color="000000" w:sz="16" w:space="0"/>
@@ -7259,7 +7413,7 @@
         </w:tc>
         <w:tc>
           <w:tcPr>
-            <w:tcW w:w="1166" w:type="dxa"/>
+            <w:tcW w:w="1039" w:type="dxa"/>
             <w:tcBorders>
               <w:top w:val="single" w:color="000000" w:sz="16" w:space="0"/>
               <w:left w:val="single" w:color="000000" w:sz="8" w:space="0"/>
@@ -7293,7 +7447,7 @@
         </w:tc>
         <w:tc>
           <w:tcPr>
-            <w:tcW w:w="1013" w:type="dxa"/>
+            <w:tcW w:w="900" w:type="dxa"/>
             <w:tcBorders>
               <w:top w:val="single" w:color="000000" w:sz="16" w:space="0"/>
               <w:left w:val="single" w:color="000000" w:sz="8" w:space="0"/>
@@ -7327,7 +7481,7 @@
         </w:tc>
         <w:tc>
           <w:tcPr>
-            <w:tcW w:w="1013" w:type="dxa"/>
+            <w:tcW w:w="901" w:type="dxa"/>
             <w:tcBorders>
               <w:top w:val="single" w:color="000000" w:sz="16" w:space="0"/>
               <w:left w:val="single" w:color="000000" w:sz="8" w:space="0"/>
@@ -7361,7 +7515,7 @@
         </w:tc>
         <w:tc>
           <w:tcPr>
-            <w:tcW w:w="1059" w:type="dxa"/>
+            <w:tcW w:w="942" w:type="dxa"/>
             <w:tcBorders>
               <w:top w:val="single" w:color="000000" w:sz="16" w:space="0"/>
               <w:left w:val="single" w:color="000000" w:sz="8" w:space="0"/>
@@ -7395,7 +7549,7 @@
         </w:tc>
         <w:tc>
           <w:tcPr>
-            <w:tcW w:w="1013" w:type="dxa"/>
+            <w:tcW w:w="904" w:type="dxa"/>
             <w:tcBorders>
               <w:top w:val="single" w:color="000000" w:sz="16" w:space="0"/>
               <w:left w:val="single" w:color="000000" w:sz="8" w:space="0"/>
@@ -7448,11 +7602,12 @@
         </w:tblPrEx>
         <w:trPr>
           <w:cantSplit/>
+          <w:trHeight w:val="327" w:hRule="atLeast"/>
           <w:jc w:val="center"/>
         </w:trPr>
         <w:tc>
           <w:tcPr>
-            <w:tcW w:w="736" w:type="dxa"/>
+            <w:tcW w:w="656" w:type="dxa"/>
             <w:tcBorders>
               <w:top w:val="nil"/>
               <w:left w:val="single" w:color="000000" w:sz="16" w:space="0"/>
@@ -7485,7 +7640,7 @@
         </w:tc>
         <w:tc>
           <w:tcPr>
-            <w:tcW w:w="1166" w:type="dxa"/>
+            <w:tcW w:w="1038" w:type="dxa"/>
             <w:tcBorders>
               <w:top w:val="nil"/>
               <w:left w:val="single" w:color="000000" w:sz="16" w:space="0"/>
@@ -7519,7 +7674,7 @@
         </w:tc>
         <w:tc>
           <w:tcPr>
-            <w:tcW w:w="1166" w:type="dxa"/>
+            <w:tcW w:w="1039" w:type="dxa"/>
             <w:tcBorders>
               <w:top w:val="nil"/>
               <w:left w:val="single" w:color="000000" w:sz="8" w:space="0"/>
@@ -7553,7 +7708,7 @@
         </w:tc>
         <w:tc>
           <w:tcPr>
-            <w:tcW w:w="1013" w:type="dxa"/>
+            <w:tcW w:w="900" w:type="dxa"/>
             <w:tcBorders>
               <w:top w:val="nil"/>
               <w:left w:val="single" w:color="000000" w:sz="8" w:space="0"/>
@@ -7587,7 +7742,7 @@
         </w:tc>
         <w:tc>
           <w:tcPr>
-            <w:tcW w:w="1013" w:type="dxa"/>
+            <w:tcW w:w="901" w:type="dxa"/>
             <w:tcBorders>
               <w:top w:val="nil"/>
               <w:left w:val="single" w:color="000000" w:sz="8" w:space="0"/>
@@ -7621,7 +7776,7 @@
         </w:tc>
         <w:tc>
           <w:tcPr>
-            <w:tcW w:w="1059" w:type="dxa"/>
+            <w:tcW w:w="942" w:type="dxa"/>
             <w:tcBorders>
               <w:top w:val="nil"/>
               <w:left w:val="single" w:color="000000" w:sz="8" w:space="0"/>
@@ -7655,7 +7810,7 @@
         </w:tc>
         <w:tc>
           <w:tcPr>
-            <w:tcW w:w="1013" w:type="dxa"/>
+            <w:tcW w:w="904" w:type="dxa"/>
             <w:tcBorders>
               <w:top w:val="nil"/>
               <w:left w:val="single" w:color="000000" w:sz="8" w:space="0"/>
@@ -7708,11 +7863,12 @@
         </w:tblPrEx>
         <w:trPr>
           <w:cantSplit/>
+          <w:trHeight w:val="327" w:hRule="atLeast"/>
           <w:jc w:val="center"/>
         </w:trPr>
         <w:tc>
           <w:tcPr>
-            <w:tcW w:w="736" w:type="dxa"/>
+            <w:tcW w:w="656" w:type="dxa"/>
             <w:tcBorders>
               <w:top w:val="nil"/>
               <w:left w:val="single" w:color="000000" w:sz="16" w:space="0"/>
@@ -7745,7 +7901,7 @@
         </w:tc>
         <w:tc>
           <w:tcPr>
-            <w:tcW w:w="1166" w:type="dxa"/>
+            <w:tcW w:w="1038" w:type="dxa"/>
             <w:tcBorders>
               <w:top w:val="nil"/>
               <w:left w:val="single" w:color="000000" w:sz="16" w:space="0"/>
@@ -7779,7 +7935,7 @@
         </w:tc>
         <w:tc>
           <w:tcPr>
-            <w:tcW w:w="1166" w:type="dxa"/>
+            <w:tcW w:w="1039" w:type="dxa"/>
             <w:tcBorders>
               <w:top w:val="nil"/>
               <w:left w:val="single" w:color="000000" w:sz="8" w:space="0"/>
@@ -7813,7 +7969,7 @@
         </w:tc>
         <w:tc>
           <w:tcPr>
-            <w:tcW w:w="1013" w:type="dxa"/>
+            <w:tcW w:w="900" w:type="dxa"/>
             <w:tcBorders>
               <w:top w:val="nil"/>
               <w:left w:val="single" w:color="000000" w:sz="8" w:space="0"/>
@@ -7847,7 +8003,7 @@
         </w:tc>
         <w:tc>
           <w:tcPr>
-            <w:tcW w:w="1013" w:type="dxa"/>
+            <w:tcW w:w="901" w:type="dxa"/>
             <w:tcBorders>
               <w:top w:val="nil"/>
               <w:left w:val="single" w:color="000000" w:sz="8" w:space="0"/>
@@ -7872,7 +8028,7 @@
         </w:tc>
         <w:tc>
           <w:tcPr>
-            <w:tcW w:w="1059" w:type="dxa"/>
+            <w:tcW w:w="942" w:type="dxa"/>
             <w:tcBorders>
               <w:top w:val="nil"/>
               <w:left w:val="single" w:color="000000" w:sz="8" w:space="0"/>
@@ -7897,7 +8053,7 @@
         </w:tc>
         <w:tc>
           <w:tcPr>
-            <w:tcW w:w="1013" w:type="dxa"/>
+            <w:tcW w:w="904" w:type="dxa"/>
             <w:tcBorders>
               <w:top w:val="nil"/>
               <w:left w:val="single" w:color="000000" w:sz="8" w:space="0"/>
@@ -7941,11 +8097,12 @@
         </w:tblPrEx>
         <w:trPr>
           <w:cantSplit/>
+          <w:trHeight w:val="327" w:hRule="atLeast"/>
           <w:jc w:val="center"/>
         </w:trPr>
         <w:tc>
           <w:tcPr>
-            <w:tcW w:w="736" w:type="dxa"/>
+            <w:tcW w:w="656" w:type="dxa"/>
             <w:tcBorders>
               <w:top w:val="nil"/>
               <w:left w:val="single" w:color="000000" w:sz="16" w:space="0"/>
@@ -7978,7 +8135,7 @@
         </w:tc>
         <w:tc>
           <w:tcPr>
-            <w:tcW w:w="1166" w:type="dxa"/>
+            <w:tcW w:w="1038" w:type="dxa"/>
             <w:tcBorders>
               <w:top w:val="nil"/>
               <w:left w:val="single" w:color="000000" w:sz="16" w:space="0"/>
@@ -8012,7 +8169,7 @@
         </w:tc>
         <w:tc>
           <w:tcPr>
-            <w:tcW w:w="1166" w:type="dxa"/>
+            <w:tcW w:w="1039" w:type="dxa"/>
             <w:tcBorders>
               <w:top w:val="nil"/>
               <w:left w:val="single" w:color="000000" w:sz="8" w:space="0"/>
@@ -8046,7 +8203,7 @@
         </w:tc>
         <w:tc>
           <w:tcPr>
-            <w:tcW w:w="1013" w:type="dxa"/>
+            <w:tcW w:w="900" w:type="dxa"/>
             <w:tcBorders>
               <w:top w:val="nil"/>
               <w:left w:val="single" w:color="000000" w:sz="8" w:space="0"/>
@@ -8080,7 +8237,7 @@
         </w:tc>
         <w:tc>
           <w:tcPr>
-            <w:tcW w:w="1013" w:type="dxa"/>
+            <w:tcW w:w="901" w:type="dxa"/>
             <w:tcBorders>
               <w:top w:val="nil"/>
               <w:left w:val="single" w:color="000000" w:sz="8" w:space="0"/>
@@ -8105,7 +8262,7 @@
         </w:tc>
         <w:tc>
           <w:tcPr>
-            <w:tcW w:w="1059" w:type="dxa"/>
+            <w:tcW w:w="942" w:type="dxa"/>
             <w:tcBorders>
               <w:top w:val="nil"/>
               <w:left w:val="single" w:color="000000" w:sz="8" w:space="0"/>
@@ -8130,7 +8287,7 @@
         </w:tc>
         <w:tc>
           <w:tcPr>
-            <w:tcW w:w="1013" w:type="dxa"/>
+            <w:tcW w:w="904" w:type="dxa"/>
             <w:tcBorders>
               <w:top w:val="nil"/>
               <w:left w:val="single" w:color="000000" w:sz="8" w:space="0"/>
@@ -8174,11 +8331,12 @@
         </w:tblPrEx>
         <w:trPr>
           <w:cantSplit/>
+          <w:trHeight w:val="327" w:hRule="atLeast"/>
           <w:jc w:val="center"/>
         </w:trPr>
         <w:tc>
           <w:tcPr>
-            <w:tcW w:w="736" w:type="dxa"/>
+            <w:tcW w:w="656" w:type="dxa"/>
             <w:tcBorders>
               <w:top w:val="nil"/>
               <w:left w:val="single" w:color="000000" w:sz="16" w:space="0"/>
@@ -8211,7 +8369,7 @@
         </w:tc>
         <w:tc>
           <w:tcPr>
-            <w:tcW w:w="1166" w:type="dxa"/>
+            <w:tcW w:w="1038" w:type="dxa"/>
             <w:tcBorders>
               <w:top w:val="nil"/>
               <w:left w:val="single" w:color="000000" w:sz="16" w:space="0"/>
@@ -8245,7 +8403,7 @@
         </w:tc>
         <w:tc>
           <w:tcPr>
-            <w:tcW w:w="1166" w:type="dxa"/>
+            <w:tcW w:w="1039" w:type="dxa"/>
             <w:tcBorders>
               <w:top w:val="nil"/>
               <w:left w:val="single" w:color="000000" w:sz="8" w:space="0"/>
@@ -8279,7 +8437,7 @@
         </w:tc>
         <w:tc>
           <w:tcPr>
-            <w:tcW w:w="1013" w:type="dxa"/>
+            <w:tcW w:w="900" w:type="dxa"/>
             <w:tcBorders>
               <w:top w:val="nil"/>
               <w:left w:val="single" w:color="000000" w:sz="8" w:space="0"/>
@@ -8313,7 +8471,7 @@
         </w:tc>
         <w:tc>
           <w:tcPr>
-            <w:tcW w:w="1013" w:type="dxa"/>
+            <w:tcW w:w="901" w:type="dxa"/>
             <w:tcBorders>
               <w:top w:val="nil"/>
               <w:left w:val="single" w:color="000000" w:sz="8" w:space="0"/>
@@ -8338,7 +8496,7 @@
         </w:tc>
         <w:tc>
           <w:tcPr>
-            <w:tcW w:w="1059" w:type="dxa"/>
+            <w:tcW w:w="942" w:type="dxa"/>
             <w:tcBorders>
               <w:top w:val="nil"/>
               <w:left w:val="single" w:color="000000" w:sz="8" w:space="0"/>
@@ -8363,7 +8521,7 @@
         </w:tc>
         <w:tc>
           <w:tcPr>
-            <w:tcW w:w="1013" w:type="dxa"/>
+            <w:tcW w:w="904" w:type="dxa"/>
             <w:tcBorders>
               <w:top w:val="nil"/>
               <w:left w:val="single" w:color="000000" w:sz="8" w:space="0"/>
@@ -8407,11 +8565,12 @@
         </w:tblPrEx>
         <w:trPr>
           <w:cantSplit/>
+          <w:trHeight w:val="327" w:hRule="atLeast"/>
           <w:jc w:val="center"/>
         </w:trPr>
         <w:tc>
           <w:tcPr>
-            <w:tcW w:w="736" w:type="dxa"/>
+            <w:tcW w:w="656" w:type="dxa"/>
             <w:tcBorders>
               <w:top w:val="nil"/>
               <w:left w:val="single" w:color="000000" w:sz="16" w:space="0"/>
@@ -8444,7 +8603,7 @@
         </w:tc>
         <w:tc>
           <w:tcPr>
-            <w:tcW w:w="1166" w:type="dxa"/>
+            <w:tcW w:w="1038" w:type="dxa"/>
             <w:tcBorders>
               <w:top w:val="nil"/>
               <w:left w:val="single" w:color="000000" w:sz="16" w:space="0"/>
@@ -8478,7 +8637,7 @@
         </w:tc>
         <w:tc>
           <w:tcPr>
-            <w:tcW w:w="1166" w:type="dxa"/>
+            <w:tcW w:w="1039" w:type="dxa"/>
             <w:tcBorders>
               <w:top w:val="nil"/>
               <w:left w:val="single" w:color="000000" w:sz="8" w:space="0"/>
@@ -8512,7 +8671,7 @@
         </w:tc>
         <w:tc>
           <w:tcPr>
-            <w:tcW w:w="1013" w:type="dxa"/>
+            <w:tcW w:w="900" w:type="dxa"/>
             <w:tcBorders>
               <w:top w:val="nil"/>
               <w:left w:val="single" w:color="000000" w:sz="8" w:space="0"/>
@@ -8546,7 +8705,7 @@
         </w:tc>
         <w:tc>
           <w:tcPr>
-            <w:tcW w:w="1013" w:type="dxa"/>
+            <w:tcW w:w="901" w:type="dxa"/>
             <w:tcBorders>
               <w:top w:val="nil"/>
               <w:left w:val="single" w:color="000000" w:sz="8" w:space="0"/>
@@ -8571,7 +8730,7 @@
         </w:tc>
         <w:tc>
           <w:tcPr>
-            <w:tcW w:w="1059" w:type="dxa"/>
+            <w:tcW w:w="942" w:type="dxa"/>
             <w:tcBorders>
               <w:top w:val="nil"/>
               <w:left w:val="single" w:color="000000" w:sz="8" w:space="0"/>
@@ -8596,7 +8755,7 @@
         </w:tc>
         <w:tc>
           <w:tcPr>
-            <w:tcW w:w="1013" w:type="dxa"/>
+            <w:tcW w:w="904" w:type="dxa"/>
             <w:tcBorders>
               <w:top w:val="nil"/>
               <w:left w:val="single" w:color="000000" w:sz="8" w:space="0"/>
@@ -8640,11 +8799,12 @@
         </w:tblPrEx>
         <w:trPr>
           <w:cantSplit/>
+          <w:trHeight w:val="327" w:hRule="atLeast"/>
           <w:jc w:val="center"/>
         </w:trPr>
         <w:tc>
           <w:tcPr>
-            <w:tcW w:w="736" w:type="dxa"/>
+            <w:tcW w:w="656" w:type="dxa"/>
             <w:tcBorders>
               <w:top w:val="nil"/>
               <w:left w:val="single" w:color="000000" w:sz="16" w:space="0"/>
@@ -8677,7 +8837,7 @@
         </w:tc>
         <w:tc>
           <w:tcPr>
-            <w:tcW w:w="1166" w:type="dxa"/>
+            <w:tcW w:w="1038" w:type="dxa"/>
             <w:tcBorders>
               <w:top w:val="nil"/>
               <w:left w:val="single" w:color="000000" w:sz="16" w:space="0"/>
@@ -8711,7 +8871,7 @@
         </w:tc>
         <w:tc>
           <w:tcPr>
-            <w:tcW w:w="1166" w:type="dxa"/>
+            <w:tcW w:w="1039" w:type="dxa"/>
             <w:tcBorders>
               <w:top w:val="nil"/>
               <w:left w:val="single" w:color="000000" w:sz="8" w:space="0"/>
@@ -8745,7 +8905,7 @@
         </w:tc>
         <w:tc>
           <w:tcPr>
-            <w:tcW w:w="1013" w:type="dxa"/>
+            <w:tcW w:w="900" w:type="dxa"/>
             <w:tcBorders>
               <w:top w:val="nil"/>
               <w:left w:val="single" w:color="000000" w:sz="8" w:space="0"/>
@@ -8779,7 +8939,7 @@
         </w:tc>
         <w:tc>
           <w:tcPr>
-            <w:tcW w:w="1013" w:type="dxa"/>
+            <w:tcW w:w="901" w:type="dxa"/>
             <w:tcBorders>
               <w:top w:val="nil"/>
               <w:left w:val="single" w:color="000000" w:sz="8" w:space="0"/>
@@ -8804,7 +8964,7 @@
         </w:tc>
         <w:tc>
           <w:tcPr>
-            <w:tcW w:w="1059" w:type="dxa"/>
+            <w:tcW w:w="942" w:type="dxa"/>
             <w:tcBorders>
               <w:top w:val="nil"/>
               <w:left w:val="single" w:color="000000" w:sz="8" w:space="0"/>
@@ -8829,7 +8989,7 @@
         </w:tc>
         <w:tc>
           <w:tcPr>
-            <w:tcW w:w="1013" w:type="dxa"/>
+            <w:tcW w:w="904" w:type="dxa"/>
             <w:tcBorders>
               <w:top w:val="nil"/>
               <w:left w:val="single" w:color="000000" w:sz="8" w:space="0"/>
@@ -8873,11 +9033,12 @@
         </w:tblPrEx>
         <w:trPr>
           <w:cantSplit/>
+          <w:trHeight w:val="327" w:hRule="atLeast"/>
           <w:jc w:val="center"/>
         </w:trPr>
         <w:tc>
           <w:tcPr>
-            <w:tcW w:w="736" w:type="dxa"/>
+            <w:tcW w:w="656" w:type="dxa"/>
             <w:tcBorders>
               <w:top w:val="nil"/>
               <w:left w:val="single" w:color="000000" w:sz="16" w:space="0"/>
@@ -8910,7 +9071,7 @@
         </w:tc>
         <w:tc>
           <w:tcPr>
-            <w:tcW w:w="1166" w:type="dxa"/>
+            <w:tcW w:w="1038" w:type="dxa"/>
             <w:tcBorders>
               <w:top w:val="nil"/>
               <w:left w:val="single" w:color="000000" w:sz="16" w:space="0"/>
@@ -8944,7 +9105,7 @@
         </w:tc>
         <w:tc>
           <w:tcPr>
-            <w:tcW w:w="1166" w:type="dxa"/>
+            <w:tcW w:w="1039" w:type="dxa"/>
             <w:tcBorders>
               <w:top w:val="nil"/>
               <w:left w:val="single" w:color="000000" w:sz="8" w:space="0"/>
@@ -8978,7 +9139,7 @@
         </w:tc>
         <w:tc>
           <w:tcPr>
-            <w:tcW w:w="1013" w:type="dxa"/>
+            <w:tcW w:w="900" w:type="dxa"/>
             <w:tcBorders>
               <w:top w:val="nil"/>
               <w:left w:val="single" w:color="000000" w:sz="8" w:space="0"/>
@@ -9012,7 +9173,7 @@
         </w:tc>
         <w:tc>
           <w:tcPr>
-            <w:tcW w:w="1013" w:type="dxa"/>
+            <w:tcW w:w="901" w:type="dxa"/>
             <w:tcBorders>
               <w:top w:val="nil"/>
               <w:left w:val="single" w:color="000000" w:sz="8" w:space="0"/>
@@ -9037,7 +9198,7 @@
         </w:tc>
         <w:tc>
           <w:tcPr>
-            <w:tcW w:w="1059" w:type="dxa"/>
+            <w:tcW w:w="942" w:type="dxa"/>
             <w:tcBorders>
               <w:top w:val="nil"/>
               <w:left w:val="single" w:color="000000" w:sz="8" w:space="0"/>
@@ -9062,7 +9223,7 @@
         </w:tc>
         <w:tc>
           <w:tcPr>
-            <w:tcW w:w="1013" w:type="dxa"/>
+            <w:tcW w:w="904" w:type="dxa"/>
             <w:tcBorders>
               <w:top w:val="nil"/>
               <w:left w:val="single" w:color="000000" w:sz="8" w:space="0"/>
@@ -9106,11 +9267,12 @@
         </w:tblPrEx>
         <w:trPr>
           <w:cantSplit/>
+          <w:trHeight w:val="327" w:hRule="atLeast"/>
           <w:jc w:val="center"/>
         </w:trPr>
         <w:tc>
           <w:tcPr>
-            <w:tcW w:w="736" w:type="dxa"/>
+            <w:tcW w:w="656" w:type="dxa"/>
             <w:tcBorders>
               <w:top w:val="nil"/>
               <w:left w:val="single" w:color="000000" w:sz="16" w:space="0"/>
@@ -9143,7 +9305,7 @@
         </w:tc>
         <w:tc>
           <w:tcPr>
-            <w:tcW w:w="1166" w:type="dxa"/>
+            <w:tcW w:w="1038" w:type="dxa"/>
             <w:tcBorders>
               <w:top w:val="nil"/>
               <w:left w:val="single" w:color="000000" w:sz="16" w:space="0"/>
@@ -9177,7 +9339,7 @@
         </w:tc>
         <w:tc>
           <w:tcPr>
-            <w:tcW w:w="1166" w:type="dxa"/>
+            <w:tcW w:w="1039" w:type="dxa"/>
             <w:tcBorders>
               <w:top w:val="nil"/>
               <w:left w:val="single" w:color="000000" w:sz="8" w:space="0"/>
@@ -9211,7 +9373,7 @@
         </w:tc>
         <w:tc>
           <w:tcPr>
-            <w:tcW w:w="1013" w:type="dxa"/>
+            <w:tcW w:w="900" w:type="dxa"/>
             <w:tcBorders>
               <w:top w:val="nil"/>
               <w:left w:val="single" w:color="000000" w:sz="8" w:space="0"/>
@@ -9245,7 +9407,7 @@
         </w:tc>
         <w:tc>
           <w:tcPr>
-            <w:tcW w:w="1013" w:type="dxa"/>
+            <w:tcW w:w="901" w:type="dxa"/>
             <w:tcBorders>
               <w:top w:val="nil"/>
               <w:left w:val="single" w:color="000000" w:sz="8" w:space="0"/>
@@ -9270,7 +9432,7 @@
         </w:tc>
         <w:tc>
           <w:tcPr>
-            <w:tcW w:w="1059" w:type="dxa"/>
+            <w:tcW w:w="942" w:type="dxa"/>
             <w:tcBorders>
               <w:top w:val="nil"/>
               <w:left w:val="single" w:color="000000" w:sz="8" w:space="0"/>
@@ -9295,7 +9457,7 @@
         </w:tc>
         <w:tc>
           <w:tcPr>
-            <w:tcW w:w="1013" w:type="dxa"/>
+            <w:tcW w:w="904" w:type="dxa"/>
             <w:tcBorders>
               <w:top w:val="nil"/>
               <w:left w:val="single" w:color="000000" w:sz="8" w:space="0"/>
@@ -9339,11 +9501,12 @@
         </w:tblPrEx>
         <w:trPr>
           <w:cantSplit/>
+          <w:trHeight w:val="327" w:hRule="atLeast"/>
           <w:jc w:val="center"/>
         </w:trPr>
         <w:tc>
           <w:tcPr>
-            <w:tcW w:w="736" w:type="dxa"/>
+            <w:tcW w:w="656" w:type="dxa"/>
             <w:tcBorders>
               <w:top w:val="nil"/>
               <w:left w:val="single" w:color="000000" w:sz="16" w:space="0"/>
@@ -9376,7 +9539,7 @@
         </w:tc>
         <w:tc>
           <w:tcPr>
-            <w:tcW w:w="1166" w:type="dxa"/>
+            <w:tcW w:w="1038" w:type="dxa"/>
             <w:tcBorders>
               <w:top w:val="nil"/>
               <w:left w:val="single" w:color="000000" w:sz="16" w:space="0"/>
@@ -9410,7 +9573,7 @@
         </w:tc>
         <w:tc>
           <w:tcPr>
-            <w:tcW w:w="1166" w:type="dxa"/>
+            <w:tcW w:w="1039" w:type="dxa"/>
             <w:tcBorders>
               <w:top w:val="nil"/>
               <w:left w:val="single" w:color="000000" w:sz="8" w:space="0"/>
@@ -9444,7 +9607,7 @@
         </w:tc>
         <w:tc>
           <w:tcPr>
-            <w:tcW w:w="1013" w:type="dxa"/>
+            <w:tcW w:w="900" w:type="dxa"/>
             <w:tcBorders>
               <w:top w:val="nil"/>
               <w:left w:val="single" w:color="000000" w:sz="8" w:space="0"/>
@@ -9478,7 +9641,7 @@
         </w:tc>
         <w:tc>
           <w:tcPr>
-            <w:tcW w:w="1013" w:type="dxa"/>
+            <w:tcW w:w="901" w:type="dxa"/>
             <w:tcBorders>
               <w:top w:val="nil"/>
               <w:left w:val="single" w:color="000000" w:sz="8" w:space="0"/>
@@ -9503,7 +9666,7 @@
         </w:tc>
         <w:tc>
           <w:tcPr>
-            <w:tcW w:w="1059" w:type="dxa"/>
+            <w:tcW w:w="942" w:type="dxa"/>
             <w:tcBorders>
               <w:top w:val="nil"/>
               <w:left w:val="single" w:color="000000" w:sz="8" w:space="0"/>
@@ -9528,7 +9691,7 @@
         </w:tc>
         <w:tc>
           <w:tcPr>
-            <w:tcW w:w="1013" w:type="dxa"/>
+            <w:tcW w:w="904" w:type="dxa"/>
             <w:tcBorders>
               <w:top w:val="nil"/>
               <w:left w:val="single" w:color="000000" w:sz="8" w:space="0"/>
@@ -9572,11 +9735,12 @@
         </w:tblPrEx>
         <w:trPr>
           <w:cantSplit/>
+          <w:trHeight w:val="389" w:hRule="atLeast"/>
           <w:jc w:val="center"/>
         </w:trPr>
         <w:tc>
           <w:tcPr>
-            <w:tcW w:w="736" w:type="dxa"/>
+            <w:tcW w:w="656" w:type="dxa"/>
             <w:tcBorders>
               <w:top w:val="nil"/>
               <w:left w:val="single" w:color="000000" w:sz="16" w:space="0"/>
@@ -9609,7 +9773,7 @@
         </w:tc>
         <w:tc>
           <w:tcPr>
-            <w:tcW w:w="1166" w:type="dxa"/>
+            <w:tcW w:w="1038" w:type="dxa"/>
             <w:tcBorders>
               <w:top w:val="nil"/>
               <w:left w:val="single" w:color="000000" w:sz="16" w:space="0"/>
@@ -9643,7 +9807,7 @@
         </w:tc>
         <w:tc>
           <w:tcPr>
-            <w:tcW w:w="1166" w:type="dxa"/>
+            <w:tcW w:w="1039" w:type="dxa"/>
             <w:tcBorders>
               <w:top w:val="nil"/>
               <w:left w:val="single" w:color="000000" w:sz="8" w:space="0"/>
@@ -9677,7 +9841,7 @@
         </w:tc>
         <w:tc>
           <w:tcPr>
-            <w:tcW w:w="1013" w:type="dxa"/>
+            <w:tcW w:w="900" w:type="dxa"/>
             <w:tcBorders>
               <w:top w:val="nil"/>
               <w:left w:val="single" w:color="000000" w:sz="8" w:space="0"/>
@@ -9711,7 +9875,7 @@
         </w:tc>
         <w:tc>
           <w:tcPr>
-            <w:tcW w:w="1013" w:type="dxa"/>
+            <w:tcW w:w="901" w:type="dxa"/>
             <w:tcBorders>
               <w:top w:val="nil"/>
               <w:left w:val="single" w:color="000000" w:sz="8" w:space="0"/>
@@ -9736,7 +9900,7 @@
         </w:tc>
         <w:tc>
           <w:tcPr>
-            <w:tcW w:w="1059" w:type="dxa"/>
+            <w:tcW w:w="942" w:type="dxa"/>
             <w:tcBorders>
               <w:top w:val="nil"/>
               <w:left w:val="single" w:color="000000" w:sz="8" w:space="0"/>
@@ -9761,7 +9925,7 @@
         </w:tc>
         <w:tc>
           <w:tcPr>
-            <w:tcW w:w="1013" w:type="dxa"/>
+            <w:tcW w:w="904" w:type="dxa"/>
             <w:tcBorders>
               <w:top w:val="nil"/>
               <w:left w:val="single" w:color="000000" w:sz="8" w:space="0"/>
@@ -10287,6 +10451,12 @@
             <w:insideV w:val="single" w:color="000000" w:sz="8" w:space="0"/>
           </w:tblBorders>
           <w:tblLayout w:type="fixed"/>
+          <w:tblCellMar>
+            <w:top w:w="0" w:type="dxa"/>
+            <w:left w:w="0" w:type="dxa"/>
+            <w:bottom w:w="0" w:type="dxa"/>
+            <w:right w:w="0" w:type="dxa"/>
+          </w:tblCellMar>
         </w:tblPrEx>
         <w:trPr>
           <w:cantSplit/>
@@ -10482,6 +10652,12 @@
             <w:insideV w:val="single" w:color="000000" w:sz="8" w:space="0"/>
           </w:tblBorders>
           <w:tblLayout w:type="fixed"/>
+          <w:tblCellMar>
+            <w:top w:w="0" w:type="dxa"/>
+            <w:left w:w="0" w:type="dxa"/>
+            <w:bottom w:w="0" w:type="dxa"/>
+            <w:right w:w="0" w:type="dxa"/>
+          </w:tblCellMar>
         </w:tblPrEx>
         <w:trPr>
           <w:cantSplit/>
@@ -15833,8 +16009,6 @@
           <w:lang w:eastAsia="zh-CN"/>
         </w:rPr>
       </w:pPr>
-      <w:bookmarkStart w:id="29" w:name="_GoBack"/>
-      <w:bookmarkEnd w:id="29"/>
     </w:p>
     <w:tbl>
       <w:tblPr>
@@ -17087,7 +17261,7 @@
     <w:lsdException w:uiPriority="0" w:name="index 8"/>
     <w:lsdException w:uiPriority="0" w:name="index 9"/>
     <w:lsdException w:qFormat="1" w:unhideWhenUsed="0" w:uiPriority="39" w:semiHidden="0" w:name="toc 1"/>
-    <w:lsdException w:unhideWhenUsed="0" w:uiPriority="39" w:semiHidden="0" w:name="toc 2"/>
+    <w:lsdException w:qFormat="1" w:unhideWhenUsed="0" w:uiPriority="39" w:semiHidden="0" w:name="toc 2"/>
     <w:lsdException w:qFormat="1" w:unhideWhenUsed="0" w:uiPriority="39" w:semiHidden="0" w:name="toc 3"/>
     <w:lsdException w:uiPriority="0" w:name="toc 4"/>
     <w:lsdException w:uiPriority="0" w:name="toc 5"/>
@@ -17132,7 +17306,7 @@
     <w:lsdException w:qFormat="1" w:unhideWhenUsed="0" w:uiPriority="0" w:name="Title"/>
     <w:lsdException w:uiPriority="0" w:name="Closing"/>
     <w:lsdException w:uiPriority="0" w:name="Signature"/>
-    <w:lsdException w:uiPriority="1" w:name="Default Paragraph Font"/>
+    <w:lsdException w:qFormat="1" w:uiPriority="1" w:name="Default Paragraph Font"/>
     <w:lsdException w:uiPriority="0" w:name="Body Text"/>
     <w:lsdException w:uiPriority="0" w:name="Body Text Indent"/>
     <w:lsdException w:uiPriority="0" w:name="List Continue"/>
@@ -17152,7 +17326,7 @@
     <w:lsdException w:qFormat="1" w:unhideWhenUsed="0" w:uiPriority="0" w:semiHidden="0" w:name="Body Text Indent 2"/>
     <w:lsdException w:uiPriority="0" w:name="Body Text Indent 3"/>
     <w:lsdException w:uiPriority="0" w:name="Block Text"/>
-    <w:lsdException w:uiPriority="99" w:semiHidden="0" w:name="Hyperlink"/>
+    <w:lsdException w:qFormat="1" w:uiPriority="99" w:semiHidden="0" w:name="Hyperlink"/>
     <w:lsdException w:uiPriority="0" w:name="FollowedHyperlink"/>
     <w:lsdException w:qFormat="1" w:unhideWhenUsed="0" w:uiPriority="0" w:name="Strong"/>
     <w:lsdException w:qFormat="1" w:unhideWhenUsed="0" w:uiPriority="0" w:name="Emphasis"/>
@@ -17170,7 +17344,7 @@
     <w:lsdException w:uiPriority="0" w:name="HTML Sample"/>
     <w:lsdException w:uiPriority="0" w:name="HTML Typewriter"/>
     <w:lsdException w:uiPriority="0" w:name="HTML Variable"/>
-    <w:lsdException w:uiPriority="99" w:name="Normal Table"/>
+    <w:lsdException w:qFormat="1" w:uiPriority="99" w:name="Normal Table"/>
     <w:lsdException w:uiPriority="0" w:name="annotation subject"/>
     <w:lsdException w:uiPriority="0" w:name="Table Simple 1"/>
     <w:lsdException w:uiPriority="0" w:name="Table Simple 2"/>
@@ -17437,12 +17611,14 @@
     <w:name w:val="Default Paragraph Font"/>
     <w:semiHidden/>
     <w:unhideWhenUsed/>
+    <w:qFormat/>
     <w:uiPriority w:val="1"/>
   </w:style>
   <w:style w:type="table" w:default="1" w:styleId="20">
     <w:name w:val="Normal Table"/>
     <w:semiHidden/>
     <w:unhideWhenUsed/>
+    <w:qFormat/>
     <w:uiPriority w:val="99"/>
     <w:tblPr>
       <w:tblLayout w:type="fixed"/>
@@ -17602,6 +17778,7 @@
     <w:name w:val="toc 2"/>
     <w:basedOn w:val="1"/>
     <w:next w:val="1"/>
+    <w:qFormat/>
     <w:uiPriority w:val="39"/>
     <w:pPr>
       <w:spacing w:line="360" w:lineRule="auto"/>
@@ -17632,6 +17809,7 @@
     <w:name w:val="Hyperlink"/>
     <w:basedOn w:val="18"/>
     <w:unhideWhenUsed/>
+    <w:qFormat/>
     <w:uiPriority w:val="99"/>
     <w:rPr>
       <w:color w:val="0000FF" w:themeColor="hyperlink"/>
@@ -17702,6 +17880,7 @@
     <w:name w:val="标题 2 Char"/>
     <w:basedOn w:val="18"/>
     <w:link w:val="4"/>
+    <w:qFormat/>
     <w:uiPriority w:val="0"/>
     <w:rPr>
       <w:rFonts w:eastAsia="黑体"/>
@@ -17736,6 +17915,7 @@
   <w:style w:type="paragraph" w:customStyle="1" w:styleId="28">
     <w:name w:val="Char"/>
     <w:basedOn w:val="1"/>
+    <w:qFormat/>
     <w:uiPriority w:val="0"/>
     <w:pPr>
       <w:widowControl/>
@@ -17828,6 +18008,7 @@
     <w:name w:val="文档结构图 Char"/>
     <w:basedOn w:val="18"/>
     <w:link w:val="9"/>
+    <w:qFormat/>
     <w:uiPriority w:val="0"/>
     <w:rPr>
       <w:rFonts w:ascii="宋体"/>

--- a/因子分析/数理统计论文_ZF1821308_夏涛.docx
+++ b/因子分析/数理统计论文_ZF1821308_夏涛.docx
@@ -429,7 +429,7 @@
         <w:pStyle w:val="3"/>
         <w:ind w:firstLine="480"/>
         <w:rPr>
-          <w:rFonts w:hint="eastAsia" w:eastAsiaTheme="minorEastAsia"/>
+          <w:rFonts w:hint="eastAsia"/>
           <w:lang w:eastAsia="zh-CN"/>
         </w:rPr>
       </w:pPr>
@@ -438,14 +438,84 @@
           <w:rFonts w:hint="eastAsia"/>
           <w:lang w:eastAsia="zh-CN"/>
         </w:rPr>
-        <w:t>本文通过采集河北省各市的经济指标，通过因子分析将项经济指标</w:t>
+        <w:t>城市综合经济实力是城市所拥有的全部实力、潜力及其在国内外经济社会中的地位和影响力，是城市综合竞争力的重要基础，评价城市综合经济实力应偏重与经济总量有关的数据。</w:t>
+      </w:r>
+      <w:r>
+        <w:rPr>
+          <w:rFonts w:hint="eastAsia"/>
+          <w:lang w:val="en-US" w:eastAsia="zh-CN"/>
+        </w:rPr>
+        <w:t>本</w:t>
+      </w:r>
+      <w:r>
+        <w:rPr>
+          <w:rFonts w:hint="eastAsia"/>
+          <w:lang w:eastAsia="zh-CN"/>
+        </w:rPr>
+        <w:t>文对河北省的1</w:t>
+      </w:r>
+      <w:r>
+        <w:rPr>
+          <w:rFonts w:hint="eastAsia"/>
+          <w:lang w:val="en-US" w:eastAsia="zh-CN"/>
+        </w:rPr>
+        <w:t>1</w:t>
+      </w:r>
+      <w:r>
+        <w:rPr>
+          <w:rFonts w:hint="eastAsia"/>
+          <w:lang w:eastAsia="zh-CN"/>
+        </w:rPr>
+        <w:t>个地级市20</w:t>
+      </w:r>
+      <w:r>
+        <w:rPr>
+          <w:rFonts w:hint="eastAsia"/>
+          <w:lang w:val="en-US" w:eastAsia="zh-CN"/>
+        </w:rPr>
+        <w:t>17</w:t>
+      </w:r>
+      <w:r>
+        <w:rPr>
+          <w:rFonts w:hint="eastAsia"/>
+          <w:lang w:eastAsia="zh-CN"/>
+        </w:rPr>
+        <w:t>年12项经济指标进行因子分析,数据来源于</w:t>
+      </w:r>
+      <w:r>
+        <w:rPr>
+          <w:rFonts w:hint="eastAsia"/>
+          <w:lang w:val="en-US" w:eastAsia="zh-CN"/>
+        </w:rPr>
+        <w:t>2017年</w:t>
+      </w:r>
+      <w:r>
+        <w:rPr>
+          <w:rFonts w:hint="eastAsia"/>
+          <w:lang w:eastAsia="zh-CN"/>
+        </w:rPr>
+        <w:t>河北省经济年鉴各城市的主要经济指标，反映河北省各地区综合经济实力现状,为今后各市的发展提供了理论依据。运用统计学、多元统计分析等相关知识，结合中国综合经济实力的环境和河北各城市综合经济实力的实际情况和特点，采用因子分析对河北省各市的部分指标进行研究分析，找出反应城市经济实力的主要指标，为河北省各城市的经济实力进行量化打分。并且，进一步对河北省各城市进行聚类分析，将河北省城市进行分类，针对于每一类城市分析其发展的特点。最终，我们对河北省各市在经济发展方面所面临问题提出相应对策及建议</w:t>
       </w:r>
     </w:p>
     <w:p>
       <w:pPr>
         <w:pStyle w:val="3"/>
         <w:ind w:firstLine="480"/>
+        <w:rPr>
+          <w:rFonts w:hint="eastAsia"/>
+          <w:lang w:eastAsia="zh-CN"/>
+        </w:rPr>
       </w:pPr>
+    </w:p>
+    <w:p>
+      <w:pPr>
+        <w:pStyle w:val="3"/>
+        <w:ind w:firstLine="480"/>
+        <w:rPr>
+          <w:rFonts w:hint="eastAsia" w:eastAsiaTheme="minorEastAsia"/>
+          <w:lang w:val="en-US" w:eastAsia="zh-CN"/>
+        </w:rPr>
+      </w:pPr>
       <w:r>
         <w:rPr>
           <w:rFonts w:hint="eastAsia" w:ascii="黑体" w:hAnsi="黑体" w:eastAsia="黑体"/>
@@ -456,8 +526,63 @@
         <w:rPr>
           <w:rFonts w:hint="eastAsia"/>
         </w:rPr>
-        <w:t>：关键词1，关键词2，关键词3，关键词4</w:t>
-      </w:r>
+        <w:t>：</w:t>
+      </w:r>
+      <w:r>
+        <w:rPr>
+          <w:rFonts w:hint="eastAsia"/>
+          <w:lang w:val="en-US" w:eastAsia="zh-CN"/>
+        </w:rPr>
+        <w:t>经济实力</w:t>
+      </w:r>
+      <w:r>
+        <w:rPr>
+          <w:rFonts w:hint="eastAsia"/>
+        </w:rPr>
+        <w:t>，</w:t>
+      </w:r>
+      <w:r>
+        <w:rPr>
+          <w:rFonts w:hint="eastAsia"/>
+          <w:lang w:val="en-US" w:eastAsia="zh-CN"/>
+        </w:rPr>
+        <w:t>因子分析</w:t>
+      </w:r>
+      <w:r>
+        <w:rPr>
+          <w:rFonts w:hint="eastAsia"/>
+        </w:rPr>
+        <w:t>，</w:t>
+      </w:r>
+      <w:r>
+        <w:rPr>
+          <w:rFonts w:hint="eastAsia"/>
+          <w:lang w:val="en-US" w:eastAsia="zh-CN"/>
+        </w:rPr>
+        <w:t>K-means</w:t>
+      </w:r>
+      <w:r>
+        <w:rPr>
+          <w:rFonts w:hint="eastAsia"/>
+        </w:rPr>
+        <w:t>，</w:t>
+      </w:r>
+      <w:r>
+        <w:rPr>
+          <w:rFonts w:hint="eastAsia"/>
+          <w:lang w:val="en-US" w:eastAsia="zh-CN"/>
+        </w:rPr>
+        <w:t>spss</w:t>
+      </w:r>
+    </w:p>
+    <w:p>
+      <w:pPr>
+        <w:widowControl/>
+        <w:jc w:val="left"/>
+        <w:rPr>
+          <w:color w:val="000000"/>
+        </w:rPr>
+      </w:pPr>
     </w:p>
     <w:p>
       <w:pPr>
@@ -476,8 +601,6 @@
           <w:docGrid w:type="lines" w:linePitch="312" w:charSpace="0"/>
         </w:sectPr>
       </w:pPr>
-      <w:bookmarkStart w:id="29" w:name="_GoBack"/>
-      <w:bookmarkEnd w:id="29"/>
     </w:p>
     <w:p>
       <w:pPr>
@@ -3118,6 +3241,8 @@
             <w:r>
               <w:rPr>
                 <w:rFonts w:hint="default"/>
+                <w:b/>
+                <w:bCs/>
                 <w:color w:val="FF0000"/>
                 <w:sz w:val="18"/>
               </w:rPr>
@@ -3303,6 +3428,8 @@
             <w:r>
               <w:rPr>
                 <w:rFonts w:hint="default"/>
+                <w:b/>
+                <w:bCs/>
                 <w:color w:val="FF0000"/>
                 <w:sz w:val="18"/>
               </w:rPr>
@@ -3372,6 +3499,8 @@
             <w:r>
               <w:rPr>
                 <w:rFonts w:hint="default"/>
+                <w:b/>
+                <w:bCs/>
                 <w:color w:val="FF0000"/>
                 <w:sz w:val="18"/>
               </w:rPr>
@@ -3557,6 +3686,8 @@
             <w:r>
               <w:rPr>
                 <w:rFonts w:hint="default"/>
+                <w:b/>
+                <w:bCs/>
                 <w:color w:val="FF0000"/>
                 <w:sz w:val="18"/>
               </w:rPr>
@@ -4396,6 +4527,8 @@
             <w:r>
               <w:rPr>
                 <w:rFonts w:hint="default"/>
+                <w:b/>
+                <w:bCs/>
                 <w:color w:val="FF0000"/>
                 <w:sz w:val="18"/>
               </w:rPr>
@@ -4649,6 +4782,8 @@
             <w:r>
               <w:rPr>
                 <w:rFonts w:hint="default"/>
+                <w:b/>
+                <w:bCs/>
                 <w:color w:val="FF0000"/>
                 <w:sz w:val="18"/>
               </w:rPr>
@@ -4684,6 +4819,8 @@
             <w:r>
               <w:rPr>
                 <w:rFonts w:hint="default"/>
+                <w:b/>
+                <w:bCs/>
                 <w:color w:val="FF0000"/>
                 <w:sz w:val="18"/>
               </w:rPr>
@@ -4835,6 +4972,8 @@
             <w:r>
               <w:rPr>
                 <w:rFonts w:hint="default"/>
+                <w:b/>
+                <w:bCs/>
                 <w:color w:val="FF0000"/>
                 <w:sz w:val="18"/>
               </w:rPr>
@@ -12221,6 +12360,8 @@
         </w:rPr>
         <w:t>命名为居民收入水平。</w:t>
       </w:r>
+      <w:bookmarkStart w:id="29" w:name="_GoBack"/>
+      <w:bookmarkEnd w:id="29"/>
     </w:p>
     <w:p>
       <w:pPr>
@@ -16046,12 +16187,6 @@
             <w:insideV w:val="single" w:color="auto" w:sz="4" w:space="0"/>
           </w:tblBorders>
           <w:tblLayout w:type="fixed"/>
-          <w:tblCellMar>
-            <w:top w:w="0" w:type="dxa"/>
-            <w:left w:w="108" w:type="dxa"/>
-            <w:bottom w:w="0" w:type="dxa"/>
-            <w:right w:w="108" w:type="dxa"/>
-          </w:tblCellMar>
         </w:tblPrEx>
         <w:tc>
           <w:tcPr>
@@ -16112,12 +16247,6 @@
             <w:insideV w:val="single" w:color="auto" w:sz="4" w:space="0"/>
           </w:tblBorders>
           <w:tblLayout w:type="fixed"/>
-          <w:tblCellMar>
-            <w:top w:w="0" w:type="dxa"/>
-            <w:left w:w="108" w:type="dxa"/>
-            <w:bottom w:w="0" w:type="dxa"/>
-            <w:right w:w="108" w:type="dxa"/>
-          </w:tblCellMar>
         </w:tblPrEx>
         <w:tc>
           <w:tcPr>
@@ -16199,12 +16328,6 @@
             <w:insideV w:val="single" w:color="auto" w:sz="4" w:space="0"/>
           </w:tblBorders>
           <w:tblLayout w:type="fixed"/>
-          <w:tblCellMar>
-            <w:top w:w="0" w:type="dxa"/>
-            <w:left w:w="108" w:type="dxa"/>
-            <w:bottom w:w="0" w:type="dxa"/>
-            <w:right w:w="108" w:type="dxa"/>
-          </w:tblCellMar>
         </w:tblPrEx>
         <w:tc>
           <w:tcPr>
@@ -16829,7 +16952,7 @@
             <w:szCs w:val="21"/>
             <w:lang w:val="zh-CN"/>
           </w:rPr>
-          <w:t>III</w:t>
+          <w:t>II</w:t>
         </w:r>
         <w:r>
           <w:rPr>
@@ -17006,51 +17129,17 @@
   <w:p>
     <w:pPr>
       <w:pStyle w:val="14"/>
-      <w:pBdr>
-        <w:bottom w:val="single" w:color="000000" w:sz="4" w:space="1"/>
-      </w:pBdr>
+      <w:rPr>
+        <w:rFonts w:hint="eastAsia"/>
+        <w:lang w:eastAsia="zh-CN"/>
+      </w:rPr>
     </w:pPr>
-    <w:r>
-      <w:fldChar w:fldCharType="begin"/>
-    </w:r>
-    <w:r>
-      <w:instrText xml:space="preserve"> STYLEREF  "标题 1" \n  \* MERGEFORMAT </w:instrText>
-    </w:r>
-    <w:r>
-      <w:fldChar w:fldCharType="separate"/>
-    </w:r>
     <w:r>
       <w:rPr>
         <w:rFonts w:hint="eastAsia"/>
+        <w:lang w:eastAsia="zh-CN"/>
       </w:rPr>
-      <w:t>第五章</w:t>
-    </w:r>
-    <w:r>
-      <w:fldChar w:fldCharType="end"/>
-    </w:r>
-    <w:r>
-      <w:rPr>
-        <w:rFonts w:hint="eastAsia"/>
-      </w:rPr>
-      <w:t xml:space="preserve"> </w:t>
-    </w:r>
-    <w:r>
-      <w:fldChar w:fldCharType="begin"/>
-    </w:r>
-    <w:r>
-      <w:instrText xml:space="preserve"> STYLEREF  "标题 1"  \* MERGEFORMAT </w:instrText>
-    </w:r>
-    <w:r>
-      <w:fldChar w:fldCharType="separate"/>
-    </w:r>
-    <w:r>
-      <w:rPr>
-        <w:rFonts w:hint="eastAsia"/>
-      </w:rPr>
-      <w:t>结论与展望</w:t>
-    </w:r>
-    <w:r>
-      <w:fldChar w:fldCharType="end"/>
+      <w:t>河北省各城市综合经济实力分析</w:t>
     </w:r>
   </w:p>
 </w:hdr>
